--- a/Test_BP/Fol_2k_files_500(2)/de-DE/file 500_2 - Copy (252)_de.docx
+++ b/Test_BP/Fol_2k_files_500(2)/de-DE/file 500_2 - Copy (252)_de.docx
@@ -1,7 +1,7 @@
 
 <file path=word/document.xml><?xml version="1.0" encoding="utf-8"?>
 <w:document xmlns:wpc="http://schemas.microsoft.com/office/word/2010/wordprocessingCanvas" xmlns:cx="http://schemas.microsoft.com/office/drawing/2014/chartex" xmlns:cx1="http://schemas.microsoft.com/office/drawing/2015/9/8/chartex" xmlns:cx2="http://schemas.microsoft.com/office/drawing/2015/10/21/chartex" xmlns:cx3="http://schemas.microsoft.com/office/drawing/2016/5/9/chartex" xmlns:cx4="http://schemas.microsoft.com/office/drawing/2016/5/10/chartex" xmlns:cx5="http://schemas.microsoft.com/office/drawing/2016/5/11/chartex" xmlns:mc="http://schemas.openxmlformats.org/markup-compatibility/2006" xmlns:o="urn:schemas-microsoft-com:office:office" xmlns:r="http://schemas.openxmlformats.org/officeDocument/2006/relationships" xmlns:m="http://schemas.openxmlformats.org/officeDocument/2006/math" xmlns:v="urn:schemas-microsoft-com:vml" xmlns:wp14="http://schemas.microsoft.com/office/word/2010/wordprocessingDrawing" xmlns:wp="http://schemas.openxmlformats.org/drawingml/2006/wordprocessingDrawing" xmlns:w10="urn:schemas-microsoft-com:office:word" xmlns:w="http://schemas.openxmlformats.org/wordprocessingml/2006/main" xmlns:w14="http://schemas.microsoft.com/office/word/2010/wordml" xmlns:w15="http://schemas.microsoft.com/office/word/2012/wordml" xmlns:wne="http://schemas.microsoft.com/office/word/2006/wordml" xmlns:wpg="http://schemas.microsoft.com/office/word/2010/wordprocessingGroup" xmlns:wpi="http://schemas.microsoft.com/office/word/2010/wordprocessingInk" xmlns:wps="http://schemas.microsoft.com/office/word/2010/wordprocessingShape" mc:Ignorable="w14 w15 wp14">
-  <!-- Generated by Aspose.Words for Java 20.12.0 -->
+  <!-- Generated by Aspose.Words for Java 21.10.0 -->
   <w:body>
     <w:p>
       <w:pPr>
@@ -35,44 +35,44 @@
           <w:highlight w:val="none"/>
           <w:u w:val="none" w:color="auto"/>
           <w:effect w:val="none"/>
-          <w:bdr w:val="nil"/>
-          <w:shd w:val="clear" w:color="auto" w:fill="auto"/>
-          <w:vertAlign w:val="baseline"/>
-          <w:rtl w:val="0"/>
-          <w:cs w:val="0"/>
-          <w:lang w:val="de-DE" w:eastAsia="zh-TW" w:bidi="ar-SA"/>
-        </w:rPr>
-        <w:t>t ëéxcëépt töó söó tëémpëér mûýtûýâæl tâæstëés möóthëér.</w:t>
-      </w:r>
-      <w:r>
-        <w:rPr>
-          <w:rStyle w:val="DefaultParagraphFont"/>
-          <w:rFonts w:ascii="Calibri" w:eastAsia="Calibri" w:hAnsi="Calibri" w:cs="Calibri"/>
-          <w:b w:val="0"/>
-          <w:bCs w:val="0"/>
-          <w:i w:val="0"/>
-          <w:iCs w:val="0"/>
-          <w:caps w:val="0"/>
-          <w:smallCaps w:val="0"/>
-          <w:strike w:val="0"/>
-          <w:dstrike w:val="0"/>
-          <w:outline w:val="0"/>
-          <w:shadow w:val="0"/>
-          <w:emboss w:val="0"/>
-          <w:imprint w:val="0"/>
-          <w:noProof w:val="0"/>
-          <w:vanish w:val="0"/>
-          <w:color w:val="auto"/>
-          <w:spacing w:val="0"/>
-          <w:w w:val="100"/>
-          <w:kern w:val="0"/>
-          <w:position w:val="0"/>
-          <w:sz w:val="22"/>
-          <w:szCs w:val="22"/>
-          <w:highlight w:val="none"/>
-          <w:u w:val="none" w:color="auto"/>
-          <w:effect w:val="none"/>
-          <w:bdr w:val="nil"/>
+          <w:bdr w:val="none" w:sz="0" w:space="0" w:color="auto"/>
+          <w:shd w:val="clear" w:color="auto" w:fill="auto"/>
+          <w:vertAlign w:val="baseline"/>
+          <w:rtl w:val="0"/>
+          <w:cs w:val="0"/>
+          <w:lang w:val="de-DE" w:eastAsia="zh-TW" w:bidi="ar-SA"/>
+        </w:rPr>
+        <w:t>t èëxcèëpt töó söó tèëmpèër múûtúûâàl tâàstèës möóthèër.</w:t>
+      </w:r>
+      <w:r>
+        <w:rPr>
+          <w:rStyle w:val="DefaultParagraphFont"/>
+          <w:rFonts w:ascii="Calibri" w:eastAsia="Calibri" w:hAnsi="Calibri" w:cs="Calibri"/>
+          <w:b w:val="0"/>
+          <w:bCs w:val="0"/>
+          <w:i w:val="0"/>
+          <w:iCs w:val="0"/>
+          <w:caps w:val="0"/>
+          <w:smallCaps w:val="0"/>
+          <w:strike w:val="0"/>
+          <w:dstrike w:val="0"/>
+          <w:outline w:val="0"/>
+          <w:shadow w:val="0"/>
+          <w:emboss w:val="0"/>
+          <w:imprint w:val="0"/>
+          <w:noProof w:val="0"/>
+          <w:vanish w:val="0"/>
+          <w:color w:val="auto"/>
+          <w:spacing w:val="0"/>
+          <w:w w:val="100"/>
+          <w:kern w:val="0"/>
+          <w:position w:val="0"/>
+          <w:sz w:val="22"/>
+          <w:szCs w:val="22"/>
+          <w:highlight w:val="none"/>
+          <w:u w:val="none" w:color="auto"/>
+          <w:effect w:val="none"/>
+          <w:bdr w:val="none" w:sz="0" w:space="0" w:color="auto"/>
           <w:shd w:val="clear" w:color="auto" w:fill="auto"/>
           <w:vertAlign w:val="baseline"/>
           <w:rtl w:val="0"/>
@@ -109,44 +109,44 @@
           <w:highlight w:val="none"/>
           <w:u w:val="none" w:color="auto"/>
           <w:effect w:val="none"/>
-          <w:bdr w:val="nil"/>
-          <w:shd w:val="clear" w:color="auto" w:fill="auto"/>
-          <w:vertAlign w:val="baseline"/>
-          <w:rtl w:val="0"/>
-          <w:cs w:val="0"/>
-          <w:lang w:val="de-DE" w:eastAsia="zh-TW" w:bidi="ar-SA"/>
-        </w:rPr>
-        <w:t>Ïntêërêëstêëd cùýltïïvæätêëd ïïts còòntïïnùýïïng nòòw yêët æärêë.</w:t>
-      </w:r>
-      <w:r>
-        <w:rPr>
-          <w:rStyle w:val="DefaultParagraphFont"/>
-          <w:rFonts w:ascii="Calibri" w:eastAsia="Calibri" w:hAnsi="Calibri" w:cs="Calibri"/>
-          <w:b w:val="0"/>
-          <w:bCs w:val="0"/>
-          <w:i w:val="0"/>
-          <w:iCs w:val="0"/>
-          <w:caps w:val="0"/>
-          <w:smallCaps w:val="0"/>
-          <w:strike w:val="0"/>
-          <w:dstrike w:val="0"/>
-          <w:outline w:val="0"/>
-          <w:shadow w:val="0"/>
-          <w:emboss w:val="0"/>
-          <w:imprint w:val="0"/>
-          <w:noProof w:val="0"/>
-          <w:vanish w:val="0"/>
-          <w:color w:val="auto"/>
-          <w:spacing w:val="0"/>
-          <w:w w:val="100"/>
-          <w:kern w:val="0"/>
-          <w:position w:val="0"/>
-          <w:sz w:val="22"/>
-          <w:szCs w:val="22"/>
-          <w:highlight w:val="none"/>
-          <w:u w:val="none" w:color="auto"/>
-          <w:effect w:val="none"/>
-          <w:bdr w:val="nil"/>
+          <w:bdr w:val="none" w:sz="0" w:space="0" w:color="auto"/>
+          <w:shd w:val="clear" w:color="auto" w:fill="auto"/>
+          <w:vertAlign w:val="baseline"/>
+          <w:rtl w:val="0"/>
+          <w:cs w:val="0"/>
+          <w:lang w:val="de-DE" w:eastAsia="zh-TW" w:bidi="ar-SA"/>
+        </w:rPr>
+        <w:t>Ïntèêrèêstèêd cúültìïvåætèêd ìïts cöóntìïnúüìïng nöów yèêt åærèê.</w:t>
+      </w:r>
+      <w:r>
+        <w:rPr>
+          <w:rStyle w:val="DefaultParagraphFont"/>
+          <w:rFonts w:ascii="Calibri" w:eastAsia="Calibri" w:hAnsi="Calibri" w:cs="Calibri"/>
+          <w:b w:val="0"/>
+          <w:bCs w:val="0"/>
+          <w:i w:val="0"/>
+          <w:iCs w:val="0"/>
+          <w:caps w:val="0"/>
+          <w:smallCaps w:val="0"/>
+          <w:strike w:val="0"/>
+          <w:dstrike w:val="0"/>
+          <w:outline w:val="0"/>
+          <w:shadow w:val="0"/>
+          <w:emboss w:val="0"/>
+          <w:imprint w:val="0"/>
+          <w:noProof w:val="0"/>
+          <w:vanish w:val="0"/>
+          <w:color w:val="auto"/>
+          <w:spacing w:val="0"/>
+          <w:w w:val="100"/>
+          <w:kern w:val="0"/>
+          <w:position w:val="0"/>
+          <w:sz w:val="22"/>
+          <w:szCs w:val="22"/>
+          <w:highlight w:val="none"/>
+          <w:u w:val="none" w:color="auto"/>
+          <w:effect w:val="none"/>
+          <w:bdr w:val="none" w:sz="0" w:space="0" w:color="auto"/>
           <w:shd w:val="clear" w:color="auto" w:fill="auto"/>
           <w:vertAlign w:val="baseline"/>
           <w:rtl w:val="0"/>
@@ -183,44 +183,44 @@
           <w:highlight w:val="none"/>
           <w:u w:val="none" w:color="auto"/>
           <w:effect w:val="none"/>
-          <w:bdr w:val="nil"/>
-          <w:shd w:val="clear" w:color="auto" w:fill="auto"/>
-          <w:vertAlign w:val="baseline"/>
-          <w:rtl w:val="0"/>
-          <w:cs w:val="0"/>
-          <w:lang w:val="de-DE" w:eastAsia="zh-TW" w:bidi="ar-SA"/>
-        </w:rPr>
-        <w:t>Õùút ììntêèrêèstêèd âäccêèptâäncêè ööùúr pâärtììâälììty âäffrööntììng ùúnplêèâäsâänt why âädd.</w:t>
-      </w:r>
-      <w:r>
-        <w:rPr>
-          <w:rStyle w:val="DefaultParagraphFont"/>
-          <w:rFonts w:ascii="Calibri" w:eastAsia="Calibri" w:hAnsi="Calibri" w:cs="Calibri"/>
-          <w:b w:val="0"/>
-          <w:bCs w:val="0"/>
-          <w:i w:val="0"/>
-          <w:iCs w:val="0"/>
-          <w:caps w:val="0"/>
-          <w:smallCaps w:val="0"/>
-          <w:strike w:val="0"/>
-          <w:dstrike w:val="0"/>
-          <w:outline w:val="0"/>
-          <w:shadow w:val="0"/>
-          <w:emboss w:val="0"/>
-          <w:imprint w:val="0"/>
-          <w:noProof w:val="0"/>
-          <w:vanish w:val="0"/>
-          <w:color w:val="auto"/>
-          <w:spacing w:val="0"/>
-          <w:w w:val="100"/>
-          <w:kern w:val="0"/>
-          <w:position w:val="0"/>
-          <w:sz w:val="22"/>
-          <w:szCs w:val="22"/>
-          <w:highlight w:val="none"/>
-          <w:u w:val="none" w:color="auto"/>
-          <w:effect w:val="none"/>
-          <w:bdr w:val="nil"/>
+          <w:bdr w:val="none" w:sz="0" w:space="0" w:color="auto"/>
+          <w:shd w:val="clear" w:color="auto" w:fill="auto"/>
+          <w:vertAlign w:val="baseline"/>
+          <w:rtl w:val="0"/>
+          <w:cs w:val="0"/>
+          <w:lang w:val="de-DE" w:eastAsia="zh-TW" w:bidi="ar-SA"/>
+        </w:rPr>
+        <w:t>Ôùýt ìíntêérêéstêéd åäccêéptåäncêé óöùýr påärtìíåälìíty åäffróöntìíng ùýnplêéåäsåänt why åädd.</w:t>
+      </w:r>
+      <w:r>
+        <w:rPr>
+          <w:rStyle w:val="DefaultParagraphFont"/>
+          <w:rFonts w:ascii="Calibri" w:eastAsia="Calibri" w:hAnsi="Calibri" w:cs="Calibri"/>
+          <w:b w:val="0"/>
+          <w:bCs w:val="0"/>
+          <w:i w:val="0"/>
+          <w:iCs w:val="0"/>
+          <w:caps w:val="0"/>
+          <w:smallCaps w:val="0"/>
+          <w:strike w:val="0"/>
+          <w:dstrike w:val="0"/>
+          <w:outline w:val="0"/>
+          <w:shadow w:val="0"/>
+          <w:emboss w:val="0"/>
+          <w:imprint w:val="0"/>
+          <w:noProof w:val="0"/>
+          <w:vanish w:val="0"/>
+          <w:color w:val="auto"/>
+          <w:spacing w:val="0"/>
+          <w:w w:val="100"/>
+          <w:kern w:val="0"/>
+          <w:position w:val="0"/>
+          <w:sz w:val="22"/>
+          <w:szCs w:val="22"/>
+          <w:highlight w:val="none"/>
+          <w:u w:val="none" w:color="auto"/>
+          <w:effect w:val="none"/>
+          <w:bdr w:val="none" w:sz="0" w:space="0" w:color="auto"/>
           <w:shd w:val="clear" w:color="auto" w:fill="auto"/>
           <w:vertAlign w:val="baseline"/>
           <w:rtl w:val="0"/>
@@ -257,44 +257,44 @@
           <w:highlight w:val="none"/>
           <w:u w:val="none" w:color="auto"/>
           <w:effect w:val="none"/>
-          <w:bdr w:val="nil"/>
-          <w:shd w:val="clear" w:color="auto" w:fill="auto"/>
-          <w:vertAlign w:val="baseline"/>
-          <w:rtl w:val="0"/>
-          <w:cs w:val="0"/>
-          <w:lang w:val="de-DE" w:eastAsia="zh-TW" w:bidi="ar-SA"/>
-        </w:rPr>
-        <w:t>Éstêèêèm gâærdêèn mêèn yêèt shy côõúýrsêè.</w:t>
-      </w:r>
-      <w:r>
-        <w:rPr>
-          <w:rStyle w:val="DefaultParagraphFont"/>
-          <w:rFonts w:ascii="Calibri" w:eastAsia="Calibri" w:hAnsi="Calibri" w:cs="Calibri"/>
-          <w:b w:val="0"/>
-          <w:bCs w:val="0"/>
-          <w:i w:val="0"/>
-          <w:iCs w:val="0"/>
-          <w:caps w:val="0"/>
-          <w:smallCaps w:val="0"/>
-          <w:strike w:val="0"/>
-          <w:dstrike w:val="0"/>
-          <w:outline w:val="0"/>
-          <w:shadow w:val="0"/>
-          <w:emboss w:val="0"/>
-          <w:imprint w:val="0"/>
-          <w:noProof w:val="0"/>
-          <w:vanish w:val="0"/>
-          <w:color w:val="auto"/>
-          <w:spacing w:val="0"/>
-          <w:w w:val="100"/>
-          <w:kern w:val="0"/>
-          <w:position w:val="0"/>
-          <w:sz w:val="22"/>
-          <w:szCs w:val="22"/>
-          <w:highlight w:val="none"/>
-          <w:u w:val="none" w:color="auto"/>
-          <w:effect w:val="none"/>
-          <w:bdr w:val="nil"/>
+          <w:bdr w:val="none" w:sz="0" w:space="0" w:color="auto"/>
+          <w:shd w:val="clear" w:color="auto" w:fill="auto"/>
+          <w:vertAlign w:val="baseline"/>
+          <w:rtl w:val="0"/>
+          <w:cs w:val="0"/>
+          <w:lang w:val="de-DE" w:eastAsia="zh-TW" w:bidi="ar-SA"/>
+        </w:rPr>
+        <w:t>Ëstëèëèm gåãrdëèn mëèn yëèt shy cõöüûrsëè.</w:t>
+      </w:r>
+      <w:r>
+        <w:rPr>
+          <w:rStyle w:val="DefaultParagraphFont"/>
+          <w:rFonts w:ascii="Calibri" w:eastAsia="Calibri" w:hAnsi="Calibri" w:cs="Calibri"/>
+          <w:b w:val="0"/>
+          <w:bCs w:val="0"/>
+          <w:i w:val="0"/>
+          <w:iCs w:val="0"/>
+          <w:caps w:val="0"/>
+          <w:smallCaps w:val="0"/>
+          <w:strike w:val="0"/>
+          <w:dstrike w:val="0"/>
+          <w:outline w:val="0"/>
+          <w:shadow w:val="0"/>
+          <w:emboss w:val="0"/>
+          <w:imprint w:val="0"/>
+          <w:noProof w:val="0"/>
+          <w:vanish w:val="0"/>
+          <w:color w:val="auto"/>
+          <w:spacing w:val="0"/>
+          <w:w w:val="100"/>
+          <w:kern w:val="0"/>
+          <w:position w:val="0"/>
+          <w:sz w:val="22"/>
+          <w:szCs w:val="22"/>
+          <w:highlight w:val="none"/>
+          <w:u w:val="none" w:color="auto"/>
+          <w:effect w:val="none"/>
+          <w:bdr w:val="none" w:sz="0" w:space="0" w:color="auto"/>
           <w:shd w:val="clear" w:color="auto" w:fill="auto"/>
           <w:vertAlign w:val="baseline"/>
           <w:rtl w:val="0"/>
@@ -331,44 +331,44 @@
           <w:highlight w:val="none"/>
           <w:u w:val="none" w:color="auto"/>
           <w:effect w:val="none"/>
-          <w:bdr w:val="nil"/>
-          <w:shd w:val="clear" w:color="auto" w:fill="auto"/>
-          <w:vertAlign w:val="baseline"/>
-          <w:rtl w:val="0"/>
-          <w:cs w:val="0"/>
-          <w:lang w:val="de-DE" w:eastAsia="zh-TW" w:bidi="ar-SA"/>
-        </w:rPr>
-        <w:t>Côônsýûltëêd ýûp my tôôlëêrääbly sôômëêtìímëês pëêrpëêtýûääl ôôh.</w:t>
-      </w:r>
-      <w:r>
-        <w:rPr>
-          <w:rStyle w:val="DefaultParagraphFont"/>
-          <w:rFonts w:ascii="Calibri" w:eastAsia="Calibri" w:hAnsi="Calibri" w:cs="Calibri"/>
-          <w:b w:val="0"/>
-          <w:bCs w:val="0"/>
-          <w:i w:val="0"/>
-          <w:iCs w:val="0"/>
-          <w:caps w:val="0"/>
-          <w:smallCaps w:val="0"/>
-          <w:strike w:val="0"/>
-          <w:dstrike w:val="0"/>
-          <w:outline w:val="0"/>
-          <w:shadow w:val="0"/>
-          <w:emboss w:val="0"/>
-          <w:imprint w:val="0"/>
-          <w:noProof w:val="0"/>
-          <w:vanish w:val="0"/>
-          <w:color w:val="auto"/>
-          <w:spacing w:val="0"/>
-          <w:w w:val="100"/>
-          <w:kern w:val="0"/>
-          <w:position w:val="0"/>
-          <w:sz w:val="22"/>
-          <w:szCs w:val="22"/>
-          <w:highlight w:val="none"/>
-          <w:u w:val="none" w:color="auto"/>
-          <w:effect w:val="none"/>
-          <w:bdr w:val="nil"/>
+          <w:bdr w:val="none" w:sz="0" w:space="0" w:color="auto"/>
+          <w:shd w:val="clear" w:color="auto" w:fill="auto"/>
+          <w:vertAlign w:val="baseline"/>
+          <w:rtl w:val="0"/>
+          <w:cs w:val="0"/>
+          <w:lang w:val="de-DE" w:eastAsia="zh-TW" w:bidi="ar-SA"/>
+        </w:rPr>
+        <w:t>Cõònsûûltéëd ûûp my tõòléërààbly sõòméëtìïméës péërpéëtûûààl õòh.</w:t>
+      </w:r>
+      <w:r>
+        <w:rPr>
+          <w:rStyle w:val="DefaultParagraphFont"/>
+          <w:rFonts w:ascii="Calibri" w:eastAsia="Calibri" w:hAnsi="Calibri" w:cs="Calibri"/>
+          <w:b w:val="0"/>
+          <w:bCs w:val="0"/>
+          <w:i w:val="0"/>
+          <w:iCs w:val="0"/>
+          <w:caps w:val="0"/>
+          <w:smallCaps w:val="0"/>
+          <w:strike w:val="0"/>
+          <w:dstrike w:val="0"/>
+          <w:outline w:val="0"/>
+          <w:shadow w:val="0"/>
+          <w:emboss w:val="0"/>
+          <w:imprint w:val="0"/>
+          <w:noProof w:val="0"/>
+          <w:vanish w:val="0"/>
+          <w:color w:val="auto"/>
+          <w:spacing w:val="0"/>
+          <w:w w:val="100"/>
+          <w:kern w:val="0"/>
+          <w:position w:val="0"/>
+          <w:sz w:val="22"/>
+          <w:szCs w:val="22"/>
+          <w:highlight w:val="none"/>
+          <w:u w:val="none" w:color="auto"/>
+          <w:effect w:val="none"/>
+          <w:bdr w:val="none" w:sz="0" w:space="0" w:color="auto"/>
           <w:shd w:val="clear" w:color="auto" w:fill="auto"/>
           <w:vertAlign w:val="baseline"/>
           <w:rtl w:val="0"/>
@@ -405,44 +405,44 @@
           <w:highlight w:val="none"/>
           <w:u w:val="none" w:color="auto"/>
           <w:effect w:val="none"/>
-          <w:bdr w:val="nil"/>
-          <w:shd w:val="clear" w:color="auto" w:fill="auto"/>
-          <w:vertAlign w:val="baseline"/>
-          <w:rtl w:val="0"/>
-          <w:cs w:val="0"/>
-          <w:lang w:val="de-DE" w:eastAsia="zh-TW" w:bidi="ar-SA"/>
-        </w:rPr>
-        <w:t>Êxprêêssíîôón äàccêêptäàncêê íîmprùûdêêncêê päàrtíîcùûläàr häàd êêäàt ùûnsäàtíîäàblêê.</w:t>
-      </w:r>
-      <w:r>
-        <w:rPr>
-          <w:rStyle w:val="DefaultParagraphFont"/>
-          <w:rFonts w:ascii="Calibri" w:eastAsia="Calibri" w:hAnsi="Calibri" w:cs="Calibri"/>
-          <w:b w:val="0"/>
-          <w:bCs w:val="0"/>
-          <w:i w:val="0"/>
-          <w:iCs w:val="0"/>
-          <w:caps w:val="0"/>
-          <w:smallCaps w:val="0"/>
-          <w:strike w:val="0"/>
-          <w:dstrike w:val="0"/>
-          <w:outline w:val="0"/>
-          <w:shadow w:val="0"/>
-          <w:emboss w:val="0"/>
-          <w:imprint w:val="0"/>
-          <w:noProof w:val="0"/>
-          <w:vanish w:val="0"/>
-          <w:color w:val="auto"/>
-          <w:spacing w:val="0"/>
-          <w:w w:val="100"/>
-          <w:kern w:val="0"/>
-          <w:position w:val="0"/>
-          <w:sz w:val="22"/>
-          <w:szCs w:val="22"/>
-          <w:highlight w:val="none"/>
-          <w:u w:val="none" w:color="auto"/>
-          <w:effect w:val="none"/>
-          <w:bdr w:val="nil"/>
+          <w:bdr w:val="none" w:sz="0" w:space="0" w:color="auto"/>
+          <w:shd w:val="clear" w:color="auto" w:fill="auto"/>
+          <w:vertAlign w:val="baseline"/>
+          <w:rtl w:val="0"/>
+          <w:cs w:val="0"/>
+          <w:lang w:val="de-DE" w:eastAsia="zh-TW" w:bidi="ar-SA"/>
+        </w:rPr>
+        <w:t>Ëxprêéssîìóón ãâccêéptãâncêé îìmprûûdêéncêé pãârtîìcûûlãâr hãâd êéãât ûûnsãâtîìãâblêé.</w:t>
+      </w:r>
+      <w:r>
+        <w:rPr>
+          <w:rStyle w:val="DefaultParagraphFont"/>
+          <w:rFonts w:ascii="Calibri" w:eastAsia="Calibri" w:hAnsi="Calibri" w:cs="Calibri"/>
+          <w:b w:val="0"/>
+          <w:bCs w:val="0"/>
+          <w:i w:val="0"/>
+          <w:iCs w:val="0"/>
+          <w:caps w:val="0"/>
+          <w:smallCaps w:val="0"/>
+          <w:strike w:val="0"/>
+          <w:dstrike w:val="0"/>
+          <w:outline w:val="0"/>
+          <w:shadow w:val="0"/>
+          <w:emboss w:val="0"/>
+          <w:imprint w:val="0"/>
+          <w:noProof w:val="0"/>
+          <w:vanish w:val="0"/>
+          <w:color w:val="auto"/>
+          <w:spacing w:val="0"/>
+          <w:w w:val="100"/>
+          <w:kern w:val="0"/>
+          <w:position w:val="0"/>
+          <w:sz w:val="22"/>
+          <w:szCs w:val="22"/>
+          <w:highlight w:val="none"/>
+          <w:u w:val="none" w:color="auto"/>
+          <w:effect w:val="none"/>
+          <w:bdr w:val="none" w:sz="0" w:space="0" w:color="auto"/>
           <w:shd w:val="clear" w:color="auto" w:fill="auto"/>
           <w:vertAlign w:val="baseline"/>
           <w:rtl w:val="0"/>
@@ -485,44 +485,44 @@
           <w:highlight w:val="none"/>
           <w:u w:val="none" w:color="auto"/>
           <w:effect w:val="none"/>
-          <w:bdr w:val="nil"/>
-          <w:shd w:val="clear" w:color="auto" w:fill="auto"/>
-          <w:vertAlign w:val="baseline"/>
-          <w:rtl w:val="0"/>
-          <w:cs w:val="0"/>
-          <w:lang w:val="de-DE" w:eastAsia="zh-TW" w:bidi="ar-SA"/>
-        </w:rPr>
-        <w:t>Hàæd dëènòötííng pròöpëèrly jòöííntúùrëè yòöúù òöccàæsííòön díírëèctly ràæííllëèry.</w:t>
-      </w:r>
-      <w:r>
-        <w:rPr>
-          <w:rStyle w:val="DefaultParagraphFont"/>
-          <w:rFonts w:ascii="Calibri" w:eastAsia="Calibri" w:hAnsi="Calibri" w:cs="Calibri"/>
-          <w:b w:val="0"/>
-          <w:bCs w:val="0"/>
-          <w:i w:val="0"/>
-          <w:iCs w:val="0"/>
-          <w:caps w:val="0"/>
-          <w:smallCaps w:val="0"/>
-          <w:strike w:val="0"/>
-          <w:dstrike w:val="0"/>
-          <w:outline w:val="0"/>
-          <w:shadow w:val="0"/>
-          <w:emboss w:val="0"/>
-          <w:imprint w:val="0"/>
-          <w:noProof w:val="0"/>
-          <w:vanish w:val="0"/>
-          <w:color w:val="auto"/>
-          <w:spacing w:val="0"/>
-          <w:w w:val="100"/>
-          <w:kern w:val="0"/>
-          <w:position w:val="0"/>
-          <w:sz w:val="22"/>
-          <w:szCs w:val="22"/>
-          <w:highlight w:val="none"/>
-          <w:u w:val="none" w:color="auto"/>
-          <w:effect w:val="none"/>
-          <w:bdr w:val="nil"/>
+          <w:bdr w:val="none" w:sz="0" w:space="0" w:color="auto"/>
+          <w:shd w:val="clear" w:color="auto" w:fill="auto"/>
+          <w:vertAlign w:val="baseline"/>
+          <w:rtl w:val="0"/>
+          <w:cs w:val="0"/>
+          <w:lang w:val="de-DE" w:eastAsia="zh-TW" w:bidi="ar-SA"/>
+        </w:rPr>
+        <w:t>Hààd dèènôõtïíng prôõpèèrly jôõïíntùýrèè yôõùý ôõccààsïíôõn dïírèèctly rààïíllèèry.</w:t>
+      </w:r>
+      <w:r>
+        <w:rPr>
+          <w:rStyle w:val="DefaultParagraphFont"/>
+          <w:rFonts w:ascii="Calibri" w:eastAsia="Calibri" w:hAnsi="Calibri" w:cs="Calibri"/>
+          <w:b w:val="0"/>
+          <w:bCs w:val="0"/>
+          <w:i w:val="0"/>
+          <w:iCs w:val="0"/>
+          <w:caps w:val="0"/>
+          <w:smallCaps w:val="0"/>
+          <w:strike w:val="0"/>
+          <w:dstrike w:val="0"/>
+          <w:outline w:val="0"/>
+          <w:shadow w:val="0"/>
+          <w:emboss w:val="0"/>
+          <w:imprint w:val="0"/>
+          <w:noProof w:val="0"/>
+          <w:vanish w:val="0"/>
+          <w:color w:val="auto"/>
+          <w:spacing w:val="0"/>
+          <w:w w:val="100"/>
+          <w:kern w:val="0"/>
+          <w:position w:val="0"/>
+          <w:sz w:val="22"/>
+          <w:szCs w:val="22"/>
+          <w:highlight w:val="none"/>
+          <w:u w:val="none" w:color="auto"/>
+          <w:effect w:val="none"/>
+          <w:bdr w:val="none" w:sz="0" w:space="0" w:color="auto"/>
           <w:shd w:val="clear" w:color="auto" w:fill="auto"/>
           <w:vertAlign w:val="baseline"/>
           <w:rtl w:val="0"/>
@@ -559,44 +559,44 @@
           <w:highlight w:val="none"/>
           <w:u w:val="none" w:color="auto"/>
           <w:effect w:val="none"/>
-          <w:bdr w:val="nil"/>
-          <w:shd w:val="clear" w:color="auto" w:fill="auto"/>
-          <w:vertAlign w:val="baseline"/>
-          <w:rtl w:val="0"/>
-          <w:cs w:val="0"/>
-          <w:lang w:val="de-DE" w:eastAsia="zh-TW" w:bidi="ar-SA"/>
-        </w:rPr>
-        <w:t>În sâäííd tóô óôf póôóôr fùûll bëé póôst fâäcëé snùûg.</w:t>
-      </w:r>
-      <w:r>
-        <w:rPr>
-          <w:rStyle w:val="DefaultParagraphFont"/>
-          <w:rFonts w:ascii="Calibri" w:eastAsia="Calibri" w:hAnsi="Calibri" w:cs="Calibri"/>
-          <w:b w:val="0"/>
-          <w:bCs w:val="0"/>
-          <w:i w:val="0"/>
-          <w:iCs w:val="0"/>
-          <w:caps w:val="0"/>
-          <w:smallCaps w:val="0"/>
-          <w:strike w:val="0"/>
-          <w:dstrike w:val="0"/>
-          <w:outline w:val="0"/>
-          <w:shadow w:val="0"/>
-          <w:emboss w:val="0"/>
-          <w:imprint w:val="0"/>
-          <w:noProof w:val="0"/>
-          <w:vanish w:val="0"/>
-          <w:color w:val="auto"/>
-          <w:spacing w:val="0"/>
-          <w:w w:val="100"/>
-          <w:kern w:val="0"/>
-          <w:position w:val="0"/>
-          <w:sz w:val="22"/>
-          <w:szCs w:val="22"/>
-          <w:highlight w:val="none"/>
-          <w:u w:val="none" w:color="auto"/>
-          <w:effect w:val="none"/>
-          <w:bdr w:val="nil"/>
+          <w:bdr w:val="none" w:sz="0" w:space="0" w:color="auto"/>
+          <w:shd w:val="clear" w:color="auto" w:fill="auto"/>
+          <w:vertAlign w:val="baseline"/>
+          <w:rtl w:val="0"/>
+          <w:cs w:val="0"/>
+          <w:lang w:val="de-DE" w:eastAsia="zh-TW" w:bidi="ar-SA"/>
+        </w:rPr>
+        <w:t>Ïn sâæìîd tõò õòf põòõòr fûûll bèé põòst fâæcèé snûûg.</w:t>
+      </w:r>
+      <w:r>
+        <w:rPr>
+          <w:rStyle w:val="DefaultParagraphFont"/>
+          <w:rFonts w:ascii="Calibri" w:eastAsia="Calibri" w:hAnsi="Calibri" w:cs="Calibri"/>
+          <w:b w:val="0"/>
+          <w:bCs w:val="0"/>
+          <w:i w:val="0"/>
+          <w:iCs w:val="0"/>
+          <w:caps w:val="0"/>
+          <w:smallCaps w:val="0"/>
+          <w:strike w:val="0"/>
+          <w:dstrike w:val="0"/>
+          <w:outline w:val="0"/>
+          <w:shadow w:val="0"/>
+          <w:emboss w:val="0"/>
+          <w:imprint w:val="0"/>
+          <w:noProof w:val="0"/>
+          <w:vanish w:val="0"/>
+          <w:color w:val="auto"/>
+          <w:spacing w:val="0"/>
+          <w:w w:val="100"/>
+          <w:kern w:val="0"/>
+          <w:position w:val="0"/>
+          <w:sz w:val="22"/>
+          <w:szCs w:val="22"/>
+          <w:highlight w:val="none"/>
+          <w:u w:val="none" w:color="auto"/>
+          <w:effect w:val="none"/>
+          <w:bdr w:val="none" w:sz="0" w:space="0" w:color="auto"/>
           <w:shd w:val="clear" w:color="auto" w:fill="auto"/>
           <w:vertAlign w:val="baseline"/>
           <w:rtl w:val="0"/>
@@ -633,44 +633,44 @@
           <w:highlight w:val="none"/>
           <w:u w:val="none" w:color="auto"/>
           <w:effect w:val="none"/>
-          <w:bdr w:val="nil"/>
-          <w:shd w:val="clear" w:color="auto" w:fill="auto"/>
-          <w:vertAlign w:val="baseline"/>
-          <w:rtl w:val="0"/>
-          <w:cs w:val="0"/>
-          <w:lang w:val="de-DE" w:eastAsia="zh-TW" w:bidi="ar-SA"/>
-        </w:rPr>
-        <w:t>Întrôödùûcééd îìmprùûdééncéé séééé säæy ùûnplééäæsîìng déévôönshîìréé äæccééptäæncéé sôön.</w:t>
-      </w:r>
-      <w:r>
-        <w:rPr>
-          <w:rStyle w:val="DefaultParagraphFont"/>
-          <w:rFonts w:ascii="Calibri" w:eastAsia="Calibri" w:hAnsi="Calibri" w:cs="Calibri"/>
-          <w:b w:val="0"/>
-          <w:bCs w:val="0"/>
-          <w:i w:val="0"/>
-          <w:iCs w:val="0"/>
-          <w:caps w:val="0"/>
-          <w:smallCaps w:val="0"/>
-          <w:strike w:val="0"/>
-          <w:dstrike w:val="0"/>
-          <w:outline w:val="0"/>
-          <w:shadow w:val="0"/>
-          <w:emboss w:val="0"/>
-          <w:imprint w:val="0"/>
-          <w:noProof w:val="0"/>
-          <w:vanish w:val="0"/>
-          <w:color w:val="auto"/>
-          <w:spacing w:val="0"/>
-          <w:w w:val="100"/>
-          <w:kern w:val="0"/>
-          <w:position w:val="0"/>
-          <w:sz w:val="22"/>
-          <w:szCs w:val="22"/>
-          <w:highlight w:val="none"/>
-          <w:u w:val="none" w:color="auto"/>
-          <w:effect w:val="none"/>
-          <w:bdr w:val="nil"/>
+          <w:bdr w:val="none" w:sz="0" w:space="0" w:color="auto"/>
+          <w:shd w:val="clear" w:color="auto" w:fill="auto"/>
+          <w:vertAlign w:val="baseline"/>
+          <w:rtl w:val="0"/>
+          <w:cs w:val="0"/>
+          <w:lang w:val="de-DE" w:eastAsia="zh-TW" w:bidi="ar-SA"/>
+        </w:rPr>
+        <w:t>Ïntróòdúúcéêd îímprúúdéêncéê séêéê sâäy úúnpléêâäsîíng déêvóònshîíréê âäccéêptâäncéê sóòn.</w:t>
+      </w:r>
+      <w:r>
+        <w:rPr>
+          <w:rStyle w:val="DefaultParagraphFont"/>
+          <w:rFonts w:ascii="Calibri" w:eastAsia="Calibri" w:hAnsi="Calibri" w:cs="Calibri"/>
+          <w:b w:val="0"/>
+          <w:bCs w:val="0"/>
+          <w:i w:val="0"/>
+          <w:iCs w:val="0"/>
+          <w:caps w:val="0"/>
+          <w:smallCaps w:val="0"/>
+          <w:strike w:val="0"/>
+          <w:dstrike w:val="0"/>
+          <w:outline w:val="0"/>
+          <w:shadow w:val="0"/>
+          <w:emboss w:val="0"/>
+          <w:imprint w:val="0"/>
+          <w:noProof w:val="0"/>
+          <w:vanish w:val="0"/>
+          <w:color w:val="auto"/>
+          <w:spacing w:val="0"/>
+          <w:w w:val="100"/>
+          <w:kern w:val="0"/>
+          <w:position w:val="0"/>
+          <w:sz w:val="22"/>
+          <w:szCs w:val="22"/>
+          <w:highlight w:val="none"/>
+          <w:u w:val="none" w:color="auto"/>
+          <w:effect w:val="none"/>
+          <w:bdr w:val="none" w:sz="0" w:space="0" w:color="auto"/>
           <w:shd w:val="clear" w:color="auto" w:fill="auto"/>
           <w:vertAlign w:val="baseline"/>
           <w:rtl w:val="0"/>
@@ -707,44 +707,44 @@
           <w:highlight w:val="none"/>
           <w:u w:val="none" w:color="auto"/>
           <w:effect w:val="none"/>
-          <w:bdr w:val="nil"/>
-          <w:shd w:val="clear" w:color="auto" w:fill="auto"/>
-          <w:vertAlign w:val="baseline"/>
-          <w:rtl w:val="0"/>
-          <w:cs w:val="0"/>
-          <w:lang w:val="de-DE" w:eastAsia="zh-TW" w:bidi="ar-SA"/>
-        </w:rPr>
-        <w:t>Èxêëtêër lòöngêër wìísdòöm gãåy nòör dêësìígn ãågêë.</w:t>
-      </w:r>
-      <w:r>
-        <w:rPr>
-          <w:rStyle w:val="DefaultParagraphFont"/>
-          <w:rFonts w:ascii="Calibri" w:eastAsia="Calibri" w:hAnsi="Calibri" w:cs="Calibri"/>
-          <w:b w:val="0"/>
-          <w:bCs w:val="0"/>
-          <w:i w:val="0"/>
-          <w:iCs w:val="0"/>
-          <w:caps w:val="0"/>
-          <w:smallCaps w:val="0"/>
-          <w:strike w:val="0"/>
-          <w:dstrike w:val="0"/>
-          <w:outline w:val="0"/>
-          <w:shadow w:val="0"/>
-          <w:emboss w:val="0"/>
-          <w:imprint w:val="0"/>
-          <w:noProof w:val="0"/>
-          <w:vanish w:val="0"/>
-          <w:color w:val="auto"/>
-          <w:spacing w:val="0"/>
-          <w:w w:val="100"/>
-          <w:kern w:val="0"/>
-          <w:position w:val="0"/>
-          <w:sz w:val="22"/>
-          <w:szCs w:val="22"/>
-          <w:highlight w:val="none"/>
-          <w:u w:val="none" w:color="auto"/>
-          <w:effect w:val="none"/>
-          <w:bdr w:val="nil"/>
+          <w:bdr w:val="none" w:sz="0" w:space="0" w:color="auto"/>
+          <w:shd w:val="clear" w:color="auto" w:fill="auto"/>
+          <w:vertAlign w:val="baseline"/>
+          <w:rtl w:val="0"/>
+          <w:cs w:val="0"/>
+          <w:lang w:val="de-DE" w:eastAsia="zh-TW" w:bidi="ar-SA"/>
+        </w:rPr>
+        <w:t>Êxëètëèr lóóngëèr wììsdóóm gåày nóór dëèsììgn åàgëè.</w:t>
+      </w:r>
+      <w:r>
+        <w:rPr>
+          <w:rStyle w:val="DefaultParagraphFont"/>
+          <w:rFonts w:ascii="Calibri" w:eastAsia="Calibri" w:hAnsi="Calibri" w:cs="Calibri"/>
+          <w:b w:val="0"/>
+          <w:bCs w:val="0"/>
+          <w:i w:val="0"/>
+          <w:iCs w:val="0"/>
+          <w:caps w:val="0"/>
+          <w:smallCaps w:val="0"/>
+          <w:strike w:val="0"/>
+          <w:dstrike w:val="0"/>
+          <w:outline w:val="0"/>
+          <w:shadow w:val="0"/>
+          <w:emboss w:val="0"/>
+          <w:imprint w:val="0"/>
+          <w:noProof w:val="0"/>
+          <w:vanish w:val="0"/>
+          <w:color w:val="auto"/>
+          <w:spacing w:val="0"/>
+          <w:w w:val="100"/>
+          <w:kern w:val="0"/>
+          <w:position w:val="0"/>
+          <w:sz w:val="22"/>
+          <w:szCs w:val="22"/>
+          <w:highlight w:val="none"/>
+          <w:u w:val="none" w:color="auto"/>
+          <w:effect w:val="none"/>
+          <w:bdr w:val="none" w:sz="0" w:space="0" w:color="auto"/>
           <w:shd w:val="clear" w:color="auto" w:fill="auto"/>
           <w:vertAlign w:val="baseline"/>
           <w:rtl w:val="0"/>
@@ -781,44 +781,44 @@
           <w:highlight w:val="none"/>
           <w:u w:val="none" w:color="auto"/>
           <w:effect w:val="none"/>
-          <w:bdr w:val="nil"/>
-          <w:shd w:val="clear" w:color="auto" w:fill="auto"/>
-          <w:vertAlign w:val="baseline"/>
-          <w:rtl w:val="0"/>
-          <w:cs w:val="0"/>
-          <w:lang w:val="de-DE" w:eastAsia="zh-TW" w:bidi="ar-SA"/>
-        </w:rPr>
-        <w:t>Âm wèèæäthèèr tòô èèntèèrèèd nòôrlæänd nòô íîn shòôwíîng sèèrvíîcèè.</w:t>
-      </w:r>
-      <w:r>
-        <w:rPr>
-          <w:rStyle w:val="DefaultParagraphFont"/>
-          <w:rFonts w:ascii="Calibri" w:eastAsia="Calibri" w:hAnsi="Calibri" w:cs="Calibri"/>
-          <w:b w:val="0"/>
-          <w:bCs w:val="0"/>
-          <w:i w:val="0"/>
-          <w:iCs w:val="0"/>
-          <w:caps w:val="0"/>
-          <w:smallCaps w:val="0"/>
-          <w:strike w:val="0"/>
-          <w:dstrike w:val="0"/>
-          <w:outline w:val="0"/>
-          <w:shadow w:val="0"/>
-          <w:emboss w:val="0"/>
-          <w:imprint w:val="0"/>
-          <w:noProof w:val="0"/>
-          <w:vanish w:val="0"/>
-          <w:color w:val="auto"/>
-          <w:spacing w:val="0"/>
-          <w:w w:val="100"/>
-          <w:kern w:val="0"/>
-          <w:position w:val="0"/>
-          <w:sz w:val="22"/>
-          <w:szCs w:val="22"/>
-          <w:highlight w:val="none"/>
-          <w:u w:val="none" w:color="auto"/>
-          <w:effect w:val="none"/>
-          <w:bdr w:val="nil"/>
+          <w:bdr w:val="none" w:sz="0" w:space="0" w:color="auto"/>
+          <w:shd w:val="clear" w:color="auto" w:fill="auto"/>
+          <w:vertAlign w:val="baseline"/>
+          <w:rtl w:val="0"/>
+          <w:cs w:val="0"/>
+          <w:lang w:val="de-DE" w:eastAsia="zh-TW" w:bidi="ar-SA"/>
+        </w:rPr>
+        <w:t>Åm wéëäåthéër tòó éëntéëréëd nòórläånd nòó íín shòówííng séërvíícéë.</w:t>
+      </w:r>
+      <w:r>
+        <w:rPr>
+          <w:rStyle w:val="DefaultParagraphFont"/>
+          <w:rFonts w:ascii="Calibri" w:eastAsia="Calibri" w:hAnsi="Calibri" w:cs="Calibri"/>
+          <w:b w:val="0"/>
+          <w:bCs w:val="0"/>
+          <w:i w:val="0"/>
+          <w:iCs w:val="0"/>
+          <w:caps w:val="0"/>
+          <w:smallCaps w:val="0"/>
+          <w:strike w:val="0"/>
+          <w:dstrike w:val="0"/>
+          <w:outline w:val="0"/>
+          <w:shadow w:val="0"/>
+          <w:emboss w:val="0"/>
+          <w:imprint w:val="0"/>
+          <w:noProof w:val="0"/>
+          <w:vanish w:val="0"/>
+          <w:color w:val="auto"/>
+          <w:spacing w:val="0"/>
+          <w:w w:val="100"/>
+          <w:kern w:val="0"/>
+          <w:position w:val="0"/>
+          <w:sz w:val="22"/>
+          <w:szCs w:val="22"/>
+          <w:highlight w:val="none"/>
+          <w:u w:val="none" w:color="auto"/>
+          <w:effect w:val="none"/>
+          <w:bdr w:val="none" w:sz="0" w:space="0" w:color="auto"/>
           <w:shd w:val="clear" w:color="auto" w:fill="auto"/>
           <w:vertAlign w:val="baseline"/>
           <w:rtl w:val="0"/>
@@ -855,44 +855,44 @@
           <w:highlight w:val="none"/>
           <w:u w:val="none" w:color="auto"/>
           <w:effect w:val="none"/>
-          <w:bdr w:val="nil"/>
-          <w:shd w:val="clear" w:color="auto" w:fill="auto"/>
-          <w:vertAlign w:val="baseline"/>
-          <w:rtl w:val="0"/>
-          <w:cs w:val="0"/>
-          <w:lang w:val="de-DE" w:eastAsia="zh-TW" w:bidi="ar-SA"/>
-        </w:rPr>
-        <w:t>Nôôr rèêpèêáátèêd spèêáákíîng shy ááppèêtíîtèê.</w:t>
-      </w:r>
-      <w:r>
-        <w:rPr>
-          <w:rStyle w:val="DefaultParagraphFont"/>
-          <w:rFonts w:ascii="Calibri" w:eastAsia="Calibri" w:hAnsi="Calibri" w:cs="Calibri"/>
-          <w:b w:val="0"/>
-          <w:bCs w:val="0"/>
-          <w:i w:val="0"/>
-          <w:iCs w:val="0"/>
-          <w:caps w:val="0"/>
-          <w:smallCaps w:val="0"/>
-          <w:strike w:val="0"/>
-          <w:dstrike w:val="0"/>
-          <w:outline w:val="0"/>
-          <w:shadow w:val="0"/>
-          <w:emboss w:val="0"/>
-          <w:imprint w:val="0"/>
-          <w:noProof w:val="0"/>
-          <w:vanish w:val="0"/>
-          <w:color w:val="auto"/>
-          <w:spacing w:val="0"/>
-          <w:w w:val="100"/>
-          <w:kern w:val="0"/>
-          <w:position w:val="0"/>
-          <w:sz w:val="22"/>
-          <w:szCs w:val="22"/>
-          <w:highlight w:val="none"/>
-          <w:u w:val="none" w:color="auto"/>
-          <w:effect w:val="none"/>
-          <w:bdr w:val="nil"/>
+          <w:bdr w:val="none" w:sz="0" w:space="0" w:color="auto"/>
+          <w:shd w:val="clear" w:color="auto" w:fill="auto"/>
+          <w:vertAlign w:val="baseline"/>
+          <w:rtl w:val="0"/>
+          <w:cs w:val="0"/>
+          <w:lang w:val="de-DE" w:eastAsia="zh-TW" w:bidi="ar-SA"/>
+        </w:rPr>
+        <w:t>Nõór rëépëéäåtëéd spëéäåkïïng shy äåppëétïïtëé.</w:t>
+      </w:r>
+      <w:r>
+        <w:rPr>
+          <w:rStyle w:val="DefaultParagraphFont"/>
+          <w:rFonts w:ascii="Calibri" w:eastAsia="Calibri" w:hAnsi="Calibri" w:cs="Calibri"/>
+          <w:b w:val="0"/>
+          <w:bCs w:val="0"/>
+          <w:i w:val="0"/>
+          <w:iCs w:val="0"/>
+          <w:caps w:val="0"/>
+          <w:smallCaps w:val="0"/>
+          <w:strike w:val="0"/>
+          <w:dstrike w:val="0"/>
+          <w:outline w:val="0"/>
+          <w:shadow w:val="0"/>
+          <w:emboss w:val="0"/>
+          <w:imprint w:val="0"/>
+          <w:noProof w:val="0"/>
+          <w:vanish w:val="0"/>
+          <w:color w:val="auto"/>
+          <w:spacing w:val="0"/>
+          <w:w w:val="100"/>
+          <w:kern w:val="0"/>
+          <w:position w:val="0"/>
+          <w:sz w:val="22"/>
+          <w:szCs w:val="22"/>
+          <w:highlight w:val="none"/>
+          <w:u w:val="none" w:color="auto"/>
+          <w:effect w:val="none"/>
+          <w:bdr w:val="none" w:sz="0" w:space="0" w:color="auto"/>
           <w:shd w:val="clear" w:color="auto" w:fill="auto"/>
           <w:vertAlign w:val="baseline"/>
           <w:rtl w:val="0"/>
@@ -929,44 +929,44 @@
           <w:highlight w:val="none"/>
           <w:u w:val="none" w:color="auto"/>
           <w:effect w:val="none"/>
-          <w:bdr w:val="nil"/>
-          <w:shd w:val="clear" w:color="auto" w:fill="auto"/>
-          <w:vertAlign w:val="baseline"/>
-          <w:rtl w:val="0"/>
-          <w:cs w:val="0"/>
-          <w:lang w:val="de-DE" w:eastAsia="zh-TW" w:bidi="ar-SA"/>
-        </w:rPr>
-        <w:t>Éxcìïtèéd ìït håæstìïly åæn påæstûùrèé ìït õòbsèérvèé.</w:t>
-      </w:r>
-      <w:r>
-        <w:rPr>
-          <w:rStyle w:val="DefaultParagraphFont"/>
-          <w:rFonts w:ascii="Calibri" w:eastAsia="Calibri" w:hAnsi="Calibri" w:cs="Calibri"/>
-          <w:b w:val="0"/>
-          <w:bCs w:val="0"/>
-          <w:i w:val="0"/>
-          <w:iCs w:val="0"/>
-          <w:caps w:val="0"/>
-          <w:smallCaps w:val="0"/>
-          <w:strike w:val="0"/>
-          <w:dstrike w:val="0"/>
-          <w:outline w:val="0"/>
-          <w:shadow w:val="0"/>
-          <w:emboss w:val="0"/>
-          <w:imprint w:val="0"/>
-          <w:noProof w:val="0"/>
-          <w:vanish w:val="0"/>
-          <w:color w:val="auto"/>
-          <w:spacing w:val="0"/>
-          <w:w w:val="100"/>
-          <w:kern w:val="0"/>
-          <w:position w:val="0"/>
-          <w:sz w:val="22"/>
-          <w:szCs w:val="22"/>
-          <w:highlight w:val="none"/>
-          <w:u w:val="none" w:color="auto"/>
-          <w:effect w:val="none"/>
-          <w:bdr w:val="nil"/>
+          <w:bdr w:val="none" w:sz="0" w:space="0" w:color="auto"/>
+          <w:shd w:val="clear" w:color="auto" w:fill="auto"/>
+          <w:vertAlign w:val="baseline"/>
+          <w:rtl w:val="0"/>
+          <w:cs w:val="0"/>
+          <w:lang w:val="de-DE" w:eastAsia="zh-TW" w:bidi="ar-SA"/>
+        </w:rPr>
+        <w:t>Ëxcíìtèëd íìt häåstíìly äån päåstúûrèë íìt óöbsèërvèë.</w:t>
+      </w:r>
+      <w:r>
+        <w:rPr>
+          <w:rStyle w:val="DefaultParagraphFont"/>
+          <w:rFonts w:ascii="Calibri" w:eastAsia="Calibri" w:hAnsi="Calibri" w:cs="Calibri"/>
+          <w:b w:val="0"/>
+          <w:bCs w:val="0"/>
+          <w:i w:val="0"/>
+          <w:iCs w:val="0"/>
+          <w:caps w:val="0"/>
+          <w:smallCaps w:val="0"/>
+          <w:strike w:val="0"/>
+          <w:dstrike w:val="0"/>
+          <w:outline w:val="0"/>
+          <w:shadow w:val="0"/>
+          <w:emboss w:val="0"/>
+          <w:imprint w:val="0"/>
+          <w:noProof w:val="0"/>
+          <w:vanish w:val="0"/>
+          <w:color w:val="auto"/>
+          <w:spacing w:val="0"/>
+          <w:w w:val="100"/>
+          <w:kern w:val="0"/>
+          <w:position w:val="0"/>
+          <w:sz w:val="22"/>
+          <w:szCs w:val="22"/>
+          <w:highlight w:val="none"/>
+          <w:u w:val="none" w:color="auto"/>
+          <w:effect w:val="none"/>
+          <w:bdr w:val="none" w:sz="0" w:space="0" w:color="auto"/>
           <w:shd w:val="clear" w:color="auto" w:fill="auto"/>
           <w:vertAlign w:val="baseline"/>
           <w:rtl w:val="0"/>
@@ -1003,14 +1003,14 @@
           <w:highlight w:val="none"/>
           <w:u w:val="none" w:color="auto"/>
           <w:effect w:val="none"/>
-          <w:bdr w:val="nil"/>
-          <w:shd w:val="clear" w:color="auto" w:fill="auto"/>
-          <w:vertAlign w:val="baseline"/>
-          <w:rtl w:val="0"/>
-          <w:cs w:val="0"/>
-          <w:lang w:val="de-DE" w:eastAsia="zh-TW" w:bidi="ar-SA"/>
-        </w:rPr>
-        <w:t>Snýúg häând hôòw däârëê hëêrëê tôòôò.</w:t>
+          <w:bdr w:val="none" w:sz="0" w:space="0" w:color="auto"/>
+          <w:shd w:val="clear" w:color="auto" w:fill="auto"/>
+          <w:vertAlign w:val="baseline"/>
+          <w:rtl w:val="0"/>
+          <w:cs w:val="0"/>
+          <w:lang w:val="de-DE" w:eastAsia="zh-TW" w:bidi="ar-SA"/>
+        </w:rPr>
+        <w:t>Snûùg hæänd höõw dæärëé hëérëé töõöõ.</w:t>
       </w:r>
       <w:bookmarkStart w:id="0" w:name="_GoBack"/>
       <w:bookmarkEnd w:id="0"/>

--- a/Test_BP/Fol_2k_files_500(2)/de-DE/file 500_2 - Copy (252)_de.docx
+++ b/Test_BP/Fol_2k_files_500(2)/de-DE/file 500_2 - Copy (252)_de.docx
@@ -42,7 +42,7 @@
           <w:cs w:val="0"/>
           <w:lang w:val="de-DE" w:eastAsia="zh-TW" w:bidi="ar-SA"/>
         </w:rPr>
-        <w:t>t èëxcèëpt töó söó tèëmpèër múûtúûâàl tâàstèës möóthèër.</w:t>
+        <w:t>t ëëxcëëpt töõ söõ tëëmpëër mýütýüáãl táãstëës möõthëër.</w:t>
       </w:r>
       <w:r>
         <w:rPr>
@@ -116,7 +116,7 @@
           <w:cs w:val="0"/>
           <w:lang w:val="de-DE" w:eastAsia="zh-TW" w:bidi="ar-SA"/>
         </w:rPr>
-        <w:t>Ïntèêrèêstèêd cúültìïvåætèêd ìïts cöóntìïnúüìïng nöów yèêt åærèê.</w:t>
+        <w:t>Ïntêêrêêstêêd cýúltîïvæätêêd îïts cõöntîïnýúîïng nõöw yêêt æärêê.</w:t>
       </w:r>
       <w:r>
         <w:rPr>
@@ -190,7 +190,7 @@
           <w:cs w:val="0"/>
           <w:lang w:val="de-DE" w:eastAsia="zh-TW" w:bidi="ar-SA"/>
         </w:rPr>
-        <w:t>Ôùýt ìíntêérêéstêéd åäccêéptåäncêé óöùýr påärtìíåälìíty åäffróöntìíng ùýnplêéåäsåänt why åädd.</w:t>
+        <w:t>Òüýt íïntëërëëstëëd ãàccëëptãàncëë òôüýr pãàrtíïãàlíïty ãàffròôntíïng üýnplëëãàsãànt why ãàdd.</w:t>
       </w:r>
       <w:r>
         <w:rPr>
@@ -264,7 +264,7 @@
           <w:cs w:val="0"/>
           <w:lang w:val="de-DE" w:eastAsia="zh-TW" w:bidi="ar-SA"/>
         </w:rPr>
-        <w:t>Ëstëèëèm gåãrdëèn mëèn yëèt shy cõöüûrsëè.</w:t>
+        <w:t>Êstéëéëm gæårdéën méën yéët shy cõòýýrséë.</w:t>
       </w:r>
       <w:r>
         <w:rPr>
@@ -338,7 +338,7 @@
           <w:cs w:val="0"/>
           <w:lang w:val="de-DE" w:eastAsia="zh-TW" w:bidi="ar-SA"/>
         </w:rPr>
-        <w:t>Cõònsûûltéëd ûûp my tõòléërààbly sõòméëtìïméës péërpéëtûûààl õòh.</w:t>
+        <w:t>Cóònsýýltéêd ýýp my tóòléêrâãbly sóòméêtïïméês péêrpéêtýýâãl óòh.</w:t>
       </w:r>
       <w:r>
         <w:rPr>
@@ -412,7 +412,7 @@
           <w:cs w:val="0"/>
           <w:lang w:val="de-DE" w:eastAsia="zh-TW" w:bidi="ar-SA"/>
         </w:rPr>
-        <w:t>Ëxprêéssîìóón ãâccêéptãâncêé îìmprûûdêéncêé pãârtîìcûûlãâr hãâd êéãât ûûnsãâtîìãâblêé.</w:t>
+        <w:t>Èxprëéssïîóõn æåccëéptæåncëé ïîmprûûdëéncëé pæårtïîcûûlæår hæåd ëéæåt ûûnsæåtïîæåblëé.</w:t>
       </w:r>
       <w:r>
         <w:rPr>
@@ -492,7 +492,7 @@
           <w:cs w:val="0"/>
           <w:lang w:val="de-DE" w:eastAsia="zh-TW" w:bidi="ar-SA"/>
         </w:rPr>
-        <w:t>Hààd dèènôõtïíng prôõpèèrly jôõïíntùýrèè yôõùý ôõccààsïíôõn dïírèèctly rààïíllèèry.</w:t>
+        <w:t>Hâãd dèënöôtìíng pröôpèërly jöôìíntûýrèë yöôûý öôccâãsìíöôn dìírèëctly râãìíllèëry.</w:t>
       </w:r>
       <w:r>
         <w:rPr>
@@ -566,7 +566,7 @@
           <w:cs w:val="0"/>
           <w:lang w:val="de-DE" w:eastAsia="zh-TW" w:bidi="ar-SA"/>
         </w:rPr>
-        <w:t>Ïn sâæìîd tõò õòf põòõòr fûûll bèé põòst fâæcèé snûûg.</w:t>
+        <w:t>Ín sàåíìd tóö óöf póöóör füýll bëë póöst fàåcëë snüýg.</w:t>
       </w:r>
       <w:r>
         <w:rPr>
@@ -640,7 +640,7 @@
           <w:cs w:val="0"/>
           <w:lang w:val="de-DE" w:eastAsia="zh-TW" w:bidi="ar-SA"/>
         </w:rPr>
-        <w:t>Ïntróòdúúcéêd îímprúúdéêncéê séêéê sâäy úúnpléêâäsîíng déêvóònshîíréê âäccéêptâäncéê sóòn.</w:t>
+        <w:t>Întröödúûcëêd ïïmprúûdëêncëê sëêëê sàæy úûnplëêàæsïïng dëêvöönshïïrëê àæccëêptàæncëê söön.</w:t>
       </w:r>
       <w:r>
         <w:rPr>
@@ -714,7 +714,7 @@
           <w:cs w:val="0"/>
           <w:lang w:val="de-DE" w:eastAsia="zh-TW" w:bidi="ar-SA"/>
         </w:rPr>
-        <w:t>Êxëètëèr lóóngëèr wììsdóóm gåày nóór dëèsììgn åàgëè.</w:t>
+        <w:t>Êxëëtëër löõngëër wíîsdöõm gææy nöõr dëësíîgn æægëë.</w:t>
       </w:r>
       <w:r>
         <w:rPr>
@@ -788,7 +788,7 @@
           <w:cs w:val="0"/>
           <w:lang w:val="de-DE" w:eastAsia="zh-TW" w:bidi="ar-SA"/>
         </w:rPr>
-        <w:t>Åm wéëäåthéër tòó éëntéëréëd nòórläånd nòó íín shòówííng séërvíícéë.</w:t>
+        <w:t>Àm wëëåàthëër tóô ëëntëërëëd nóôrlåànd nóô ïìn shóôwïìng sëërvïìcëë.</w:t>
       </w:r>
       <w:r>
         <w:rPr>
@@ -862,7 +862,7 @@
           <w:cs w:val="0"/>
           <w:lang w:val="de-DE" w:eastAsia="zh-TW" w:bidi="ar-SA"/>
         </w:rPr>
-        <w:t>Nõór rëépëéäåtëéd spëéäåkïïng shy äåppëétïïtëé.</w:t>
+        <w:t>Nôôr rëëpëëåàtëëd spëëåàkíïng shy åàppëëtíïtëë.</w:t>
       </w:r>
       <w:r>
         <w:rPr>
@@ -936,7 +936,7 @@
           <w:cs w:val="0"/>
           <w:lang w:val="de-DE" w:eastAsia="zh-TW" w:bidi="ar-SA"/>
         </w:rPr>
-        <w:t>Ëxcíìtèëd íìt häåstíìly äån päåstúûrèë íìt óöbsèërvèë.</w:t>
+        <w:t>Êxcììtëëd ììt hââstììly âân pââstýúrëë ììt ôóbsëërvëë.</w:t>
       </w:r>
       <w:r>
         <w:rPr>
@@ -1010,7 +1010,7 @@
           <w:cs w:val="0"/>
           <w:lang w:val="de-DE" w:eastAsia="zh-TW" w:bidi="ar-SA"/>
         </w:rPr>
-        <w:t>Snûùg hæänd höõw dæärëé hëérëé töõöõ.</w:t>
+        <w:t>Snùûg hàànd hööw dààrèë hèërèë töööö.</w:t>
       </w:r>
       <w:bookmarkStart w:id="0" w:name="_GoBack"/>
       <w:bookmarkEnd w:id="0"/>

--- a/Test_BP/Fol_2k_files_500(2)/de-DE/file 500_2 - Copy (252)_de.docx
+++ b/Test_BP/Fol_2k_files_500(2)/de-DE/file 500_2 - Copy (252)_de.docx
@@ -42,7 +42,7 @@
           <w:cs w:val="0"/>
           <w:lang w:val="de-DE" w:eastAsia="zh-TW" w:bidi="ar-SA"/>
         </w:rPr>
-        <w:t>t ëëxcëëpt töõ söõ tëëmpëër mýütýüáãl táãstëës möõthëër.</w:t>
+        <w:t>t éëxcéëpt tõó sõó téëmpéër mûútûúäál täástéës mõóthéër.</w:t>
       </w:r>
       <w:r>
         <w:rPr>
@@ -116,7 +116,7 @@
           <w:cs w:val="0"/>
           <w:lang w:val="de-DE" w:eastAsia="zh-TW" w:bidi="ar-SA"/>
         </w:rPr>
-        <w:t>Ïntêêrêêstêêd cýúltîïvæätêêd îïts cõöntîïnýúîïng nõöw yêêt æärêê.</w:t>
+        <w:t>Ïntëërëëstëëd cýùltìívæâtëëd ìíts còöntìínýùìíng nòöw yëët æârëë.</w:t>
       </w:r>
       <w:r>
         <w:rPr>
@@ -190,7 +190,7 @@
           <w:cs w:val="0"/>
           <w:lang w:val="de-DE" w:eastAsia="zh-TW" w:bidi="ar-SA"/>
         </w:rPr>
-        <w:t>Òüýt íïntëërëëstëëd ãàccëëptãàncëë òôüýr pãàrtíïãàlíïty ãàffròôntíïng üýnplëëãàsãànt why ãàdd.</w:t>
+        <w:t>Õüýt ìîntëërëëstëëd âäccëëptâäncëë ôõüýr pâärtìîâälìîty âäffrôõntìîng üýnplëëâäsâänt why âädd.</w:t>
       </w:r>
       <w:r>
         <w:rPr>
@@ -264,7 +264,7 @@
           <w:cs w:val="0"/>
           <w:lang w:val="de-DE" w:eastAsia="zh-TW" w:bidi="ar-SA"/>
         </w:rPr>
-        <w:t>Êstéëéëm gæårdéën méën yéët shy cõòýýrséë.</w:t>
+        <w:t>Ëstèèèèm gâærdèèn mèèn yèèt shy cöôûýrsèè.</w:t>
       </w:r>
       <w:r>
         <w:rPr>
@@ -338,7 +338,7 @@
           <w:cs w:val="0"/>
           <w:lang w:val="de-DE" w:eastAsia="zh-TW" w:bidi="ar-SA"/>
         </w:rPr>
-        <w:t>Cóònsýýltéêd ýýp my tóòléêrâãbly sóòméêtïïméês péêrpéêtýýâãl óòh.</w:t>
+        <w:t>Cóónsüûltêêd üûp my tóólêêráäbly sóómêêtíïmêês pêêrpêêtüûáäl óóh.</w:t>
       </w:r>
       <w:r>
         <w:rPr>
@@ -412,7 +412,7 @@
           <w:cs w:val="0"/>
           <w:lang w:val="de-DE" w:eastAsia="zh-TW" w:bidi="ar-SA"/>
         </w:rPr>
-        <w:t>Èxprëéssïîóõn æåccëéptæåncëé ïîmprûûdëéncëé pæårtïîcûûlæår hæåd ëéæåt ûûnsæåtïîæåblëé.</w:t>
+        <w:t>Èxpréêssïîöôn ãâccéêptãâncéê ïîmprüúdéêncéê pãârtïîcüúlãâr hãâd éêãât üúnsãâtïîãâbléê.</w:t>
       </w:r>
       <w:r>
         <w:rPr>
@@ -492,7 +492,7 @@
           <w:cs w:val="0"/>
           <w:lang w:val="de-DE" w:eastAsia="zh-TW" w:bidi="ar-SA"/>
         </w:rPr>
-        <w:t>Hâãd dèënöôtìíng pröôpèërly jöôìíntûýrèë yöôûý öôccâãsìíöôn dìírèëctly râãìíllèëry.</w:t>
+        <w:t>Hàád dèênôótìíng prôópèêrly jôóìíntýýrèê yôóýý ôóccàásìíôón dìírèêctly ràáìíllèêry.</w:t>
       </w:r>
       <w:r>
         <w:rPr>
@@ -566,7 +566,7 @@
           <w:cs w:val="0"/>
           <w:lang w:val="de-DE" w:eastAsia="zh-TW" w:bidi="ar-SA"/>
         </w:rPr>
-        <w:t>Ín sàåíìd tóö óöf póöóör füýll bëë póöst fàåcëë snüýg.</w:t>
+        <w:t>Ìn sááïìd tòö òöf pòöòör fúýll bëé pòöst fáácëé snúýg.</w:t>
       </w:r>
       <w:r>
         <w:rPr>
@@ -640,7 +640,7 @@
           <w:cs w:val="0"/>
           <w:lang w:val="de-DE" w:eastAsia="zh-TW" w:bidi="ar-SA"/>
         </w:rPr>
-        <w:t>Întröödúûcëêd ïïmprúûdëêncëê sëêëê sàæy úûnplëêàæsïïng dëêvöönshïïrëê àæccëêptàæncëê söön.</w:t>
+        <w:t>Ìntròödùücéèd íímprùüdéèncéè séèéè säãy ùünpléèäãsííng déèvòönshííréè äãccéèptäãncéè sòön.</w:t>
       </w:r>
       <w:r>
         <w:rPr>
@@ -714,7 +714,7 @@
           <w:cs w:val="0"/>
           <w:lang w:val="de-DE" w:eastAsia="zh-TW" w:bidi="ar-SA"/>
         </w:rPr>
-        <w:t>Êxëëtëër löõngëër wíîsdöõm gææy nöõr dëësíîgn æægëë.</w:t>
+        <w:t>Êxëêtëêr lóóngëêr wíìsdóóm gåây nóór dëêsíìgn åâgëê.</w:t>
       </w:r>
       <w:r>
         <w:rPr>
@@ -788,7 +788,7 @@
           <w:cs w:val="0"/>
           <w:lang w:val="de-DE" w:eastAsia="zh-TW" w:bidi="ar-SA"/>
         </w:rPr>
-        <w:t>Àm wëëåàthëër tóô ëëntëërëëd nóôrlåànd nóô ïìn shóôwïìng sëërvïìcëë.</w:t>
+        <w:t>Ám wéêáâthéêr tôõ éêntéêréêd nôõrláând nôõ îîn shôõwîîng séêrvîîcéê.</w:t>
       </w:r>
       <w:r>
         <w:rPr>
@@ -862,7 +862,7 @@
           <w:cs w:val="0"/>
           <w:lang w:val="de-DE" w:eastAsia="zh-TW" w:bidi="ar-SA"/>
         </w:rPr>
-        <w:t>Nôôr rëëpëëåàtëëd spëëåàkíïng shy åàppëëtíïtëë.</w:t>
+        <w:t>Nóòr rêêpêêæåtêêd spêêæåkíìng shy æåppêêtíìtêê.</w:t>
       </w:r>
       <w:r>
         <w:rPr>
@@ -936,7 +936,7 @@
           <w:cs w:val="0"/>
           <w:lang w:val="de-DE" w:eastAsia="zh-TW" w:bidi="ar-SA"/>
         </w:rPr>
-        <w:t>Êxcììtëëd ììt hââstììly âân pââstýúrëë ììt ôóbsëërvëë.</w:t>
+        <w:t>Èxcîítëëd îít hàãstîíly àãn pàãstùýrëë îít ôôbsëërvëë.</w:t>
       </w:r>
       <w:r>
         <w:rPr>
@@ -1010,7 +1010,7 @@
           <w:cs w:val="0"/>
           <w:lang w:val="de-DE" w:eastAsia="zh-TW" w:bidi="ar-SA"/>
         </w:rPr>
-        <w:t>Snùûg hàànd hööw dààrèë hèërèë töööö.</w:t>
+        <w:t>Snýùg häænd hôõw däærèè hèèrèè tôõôõ.</w:t>
       </w:r>
       <w:bookmarkStart w:id="0" w:name="_GoBack"/>
       <w:bookmarkEnd w:id="0"/>
